--- a/packages/code-du-travail-data/dataset/courrier-type/docx/rupture-commun-accord-du-cdd.docx
+++ b/packages/code-du-travail-data/dataset/courrier-type/docx/rupture-commun-accord-du-cdd.docx
@@ -1,84 +1,101 @@
 
 <file path=word/document.xml><?xml version="1.0" encoding="utf-8"?>
 <w:document xmlns:r="http://schemas.openxmlformats.org/officeDocument/2006/relationships" xmlns:wp="http://schemas.openxmlformats.org/drawingml/2006/wordprocessingDrawing" xmlns:w="http://schemas.openxmlformats.org/wordprocessingml/2006/main" xmlns:w10="urn:schemas-microsoft-com:office:word" xmlns:w14="http://schemas.microsoft.com/office/word/2010/wordml" xmlns:wps="http://schemas.microsoft.com/office/word/2010/wordprocessingShape" xmlns:wpg="http://schemas.microsoft.com/office/word/2010/wordprocessingGroup" xmlns:mc="http://schemas.openxmlformats.org/markup-compatibility/2006" xmlns:v="urn:schemas-microsoft-com:vml" xmlns:o="urn:schemas-microsoft-com:office:office" xmlns:m="http://schemas.openxmlformats.org/officeDocument/2006/math" mc:Ignorable="w14">
-  <w:background w:color="FFFFFF"/>
   <w:body>
     <w:p>
       <w:pPr>
         <w:pStyle w:val="Titre"/>
-        <w:bidi w:val="0"/>
       </w:pPr>
       <w:r>
         <w:rPr>
           <w:rtl w:val="0"/>
+          <w:lang w:val="fr-FR"/>
         </w:rPr>
         <w:t>Rupture d</w:t>
       </w:r>
       <w:r>
         <w:rPr>
           <w:rtl w:val="0"/>
+          <w:lang w:val="fr-FR"/>
         </w:rPr>
         <w:t>’</w:t>
       </w:r>
       <w:r>
         <w:rPr>
           <w:rtl w:val="0"/>
+          <w:lang w:val="fr-FR"/>
         </w:rPr>
         <w:t>un commun accord d</w:t>
       </w:r>
       <w:r>
         <w:rPr>
           <w:rtl w:val="0"/>
+          <w:lang w:val="fr-FR"/>
         </w:rPr>
         <w:t>’</w:t>
       </w:r>
       <w:r>
         <w:rPr>
           <w:rtl w:val="0"/>
-        </w:rPr>
-        <w:t xml:space="preserve">un contrat </w:t>
-      </w:r>
-      <w:r>
-        <w:rPr>
-          <w:rtl w:val="0"/>
-        </w:rPr>
-        <w:t xml:space="preserve">de travail </w:t>
-      </w:r>
-      <w:r>
-        <w:rPr>
-          <w:rtl w:val="0"/>
+          <w:lang w:val="fr-FR"/>
+        </w:rPr>
+        <w:t xml:space="preserve">un contrat de travail </w:t>
+      </w:r>
+      <w:r>
+        <w:rPr>
+          <w:rtl w:val="0"/>
+          <w:lang w:val="fr-FR"/>
         </w:rPr>
         <w:t xml:space="preserve">à </w:t>
       </w:r>
       <w:r>
         <w:rPr>
           <w:rtl w:val="0"/>
+          <w:lang w:val="fr-FR"/>
         </w:rPr>
         <w:t>dur</w:t>
       </w:r>
       <w:r>
         <w:rPr>
           <w:rtl w:val="0"/>
+          <w:lang w:val="fr-FR"/>
         </w:rPr>
         <w:t>é</w:t>
       </w:r>
       <w:r>
         <w:rPr>
           <w:rtl w:val="0"/>
+          <w:lang w:val="fr-FR"/>
         </w:rPr>
         <w:t>e d</w:t>
       </w:r>
       <w:r>
         <w:rPr>
           <w:rtl w:val="0"/>
+          <w:lang w:val="fr-FR"/>
         </w:rPr>
         <w:t>é</w:t>
       </w:r>
       <w:r>
         <w:rPr>
           <w:rtl w:val="0"/>
-        </w:rPr>
-        <w:t>terminer</w:t>
+          <w:lang w:val="fr-FR"/>
+        </w:rPr>
+        <w:t>termin</w:t>
+      </w:r>
+      <w:r>
+        <w:rPr>
+          <w:rtl w:val="0"/>
+          <w:lang w:val="fr-FR"/>
+        </w:rPr>
+        <w:t>é</w:t>
+      </w:r>
+      <w:r>
+        <w:rPr>
+          <w:rtl w:val="0"/>
+          <w:lang w:val="fr-FR"/>
+        </w:rPr>
+        <w:t>e</w:t>
       </w:r>
     </w:p>
     <w:p>
@@ -149,12 +166,18 @@
       <w:r>
         <w:rPr>
           <w:rFonts w:ascii="Times New Roman" w:hAnsi="Times New Roman" w:hint="default"/>
+          <w:outline w:val="0"/>
           <w:color w:val="1f497d"/>
           <w:sz w:val="24"/>
           <w:szCs w:val="24"/>
           <w:u w:color="1f497d"/>
           <w:rtl w:val="0"/>
           <w:lang w:val="fr-FR"/>
+          <w14:textFill>
+            <w14:solidFill>
+              <w14:srgbClr w14:val="1F497D"/>
+            </w14:solidFill>
+          </w14:textFill>
         </w:rPr>
         <w:t>« </w:t>
       </w:r>
@@ -163,120 +186,78 @@
           <w:rFonts w:ascii="Calibri" w:cs="Calibri" w:hAnsi="Calibri" w:eastAsia="Calibri"/>
           <w:i w:val="1"/>
           <w:iCs w:val="1"/>
+          <w:outline w:val="0"/>
           <w:color w:val="1f497d"/>
           <w:sz w:val="24"/>
           <w:szCs w:val="24"/>
           <w:u w:color="1f497d"/>
           <w:rtl w:val="0"/>
           <w:lang w:val="fr-FR"/>
+          <w14:textFill>
+            <w14:solidFill>
+              <w14:srgbClr w14:val="1F497D"/>
+            </w14:solidFill>
+          </w14:textFill>
         </w:rPr>
         <w:t>pr</w:t>
-      </w:r>
-      <w:r>
-        <w:rPr>
-          <w:rFonts w:ascii="Calibri" w:cs="Calibri" w:hAnsi="Calibri" w:eastAsia="Calibri" w:hint="default"/>
-          <w:i w:val="1"/>
-          <w:iCs w:val="1"/>
-          <w:color w:val="1f497d"/>
-          <w:sz w:val="24"/>
-          <w:szCs w:val="24"/>
-          <w:u w:color="1f497d"/>
-          <w:rtl w:val="0"/>
-          <w:lang w:val="fr-FR"/>
-        </w:rPr>
-        <w:t>é</w:t>
       </w:r>
       <w:r>
         <w:rPr>
           <w:rFonts w:ascii="Calibri" w:cs="Calibri" w:hAnsi="Calibri" w:eastAsia="Calibri"/>
           <w:i w:val="1"/>
           <w:iCs w:val="1"/>
+          <w:outline w:val="0"/>
           <w:color w:val="1f497d"/>
           <w:sz w:val="24"/>
           <w:szCs w:val="24"/>
           <w:u w:color="1f497d"/>
           <w:rtl w:val="0"/>
           <w:lang w:val="fr-FR"/>
-        </w:rPr>
-        <w:t>nom</w:t>
-      </w:r>
-      <w:r>
-        <w:rPr>
-          <w:rFonts w:ascii="Calibri" w:cs="Calibri" w:hAnsi="Calibri" w:eastAsia="Calibri" w:hint="default"/>
-          <w:i w:val="1"/>
-          <w:iCs w:val="1"/>
-          <w:color w:val="1f497d"/>
-          <w:sz w:val="24"/>
-          <w:szCs w:val="24"/>
-          <w:u w:color="1f497d"/>
-          <w:rtl w:val="0"/>
-          <w:lang w:val="fr-FR"/>
-        </w:rPr>
-        <w:t> »</w:t>
-      </w:r>
-      <w:r>
-        <w:rPr>
-          <w:rFonts w:ascii="Times New Roman" w:hAnsi="Times New Roman"/>
-          <w:sz w:val="24"/>
-          <w:szCs w:val="24"/>
-          <w:rtl w:val="0"/>
-          <w:lang w:val="fr-FR"/>
-        </w:rPr>
-        <w:t>,</w:t>
+          <w14:textFill>
+            <w14:solidFill>
+              <w14:srgbClr w14:val="1F497D"/>
+            </w14:solidFill>
+          </w14:textFill>
+        </w:rPr>
+        <w:t>é</w:t>
       </w:r>
       <w:r>
         <w:rPr>
           <w:rFonts w:ascii="Calibri" w:cs="Calibri" w:hAnsi="Calibri" w:eastAsia="Calibri"/>
           <w:i w:val="1"/>
           <w:iCs w:val="1"/>
-          <w:color w:val="4f81bd"/>
-          <w:sz w:val="24"/>
-          <w:szCs w:val="24"/>
-          <w:u w:color="4f81bd"/>
-          <w:rtl w:val="0"/>
-          <w:lang w:val="fr-FR"/>
-        </w:rPr>
-        <w:t xml:space="preserve"> </w:t>
-      </w:r>
-      <w:r>
-        <w:rPr>
-          <w:rFonts w:ascii="Calibri" w:cs="Calibri" w:hAnsi="Calibri" w:eastAsia="Calibri" w:hint="default"/>
-          <w:i w:val="1"/>
-          <w:iCs w:val="1"/>
+          <w:outline w:val="0"/>
           <w:color w:val="1f497d"/>
           <w:sz w:val="24"/>
           <w:szCs w:val="24"/>
           <w:u w:color="1f497d"/>
           <w:rtl w:val="0"/>
           <w:lang w:val="fr-FR"/>
-        </w:rPr>
-        <w:t>« </w:t>
+          <w14:textFill>
+            <w14:solidFill>
+              <w14:srgbClr w14:val="1F497D"/>
+            </w14:solidFill>
+          </w14:textFill>
+        </w:rPr>
+        <w:t>nom</w:t>
       </w:r>
       <w:r>
         <w:rPr>
           <w:rFonts w:ascii="Calibri" w:cs="Calibri" w:hAnsi="Calibri" w:eastAsia="Calibri"/>
           <w:i w:val="1"/>
           <w:iCs w:val="1"/>
+          <w:outline w:val="0"/>
           <w:color w:val="1f497d"/>
           <w:sz w:val="24"/>
           <w:szCs w:val="24"/>
           <w:u w:color="1f497d"/>
           <w:rtl w:val="0"/>
           <w:lang w:val="fr-FR"/>
-        </w:rPr>
-        <w:t>nom</w:t>
-      </w:r>
-      <w:r>
-        <w:rPr>
-          <w:rFonts w:ascii="Calibri" w:cs="Calibri" w:hAnsi="Calibri" w:eastAsia="Calibri" w:hint="default"/>
-          <w:i w:val="1"/>
-          <w:iCs w:val="1"/>
-          <w:color w:val="1f497d"/>
-          <w:sz w:val="24"/>
-          <w:szCs w:val="24"/>
-          <w:u w:color="1f497d"/>
-          <w:rtl w:val="0"/>
-          <w:lang w:val="fr-FR"/>
+          <w14:textFill>
+            <w14:solidFill>
+              <w14:srgbClr w14:val="1F497D"/>
+            </w14:solidFill>
+          </w14:textFill>
         </w:rPr>
         <w:t> »</w:t>
       </w:r>
@@ -288,203 +269,45 @@
           <w:rtl w:val="0"/>
           <w:lang w:val="fr-FR"/>
         </w:rPr>
-        <w:t>, agissant en qualit</w:t>
-      </w:r>
-      <w:r>
-        <w:rPr>
-          <w:rFonts w:ascii="Times New Roman" w:hAnsi="Times New Roman" w:hint="default"/>
-          <w:sz w:val="24"/>
-          <w:szCs w:val="24"/>
-          <w:rtl w:val="0"/>
-          <w:lang w:val="fr-FR"/>
-        </w:rPr>
-        <w:t xml:space="preserve">é </w:t>
-      </w:r>
-      <w:r>
-        <w:rPr>
-          <w:rFonts w:ascii="Times New Roman" w:hAnsi="Times New Roman"/>
-          <w:sz w:val="24"/>
-          <w:szCs w:val="24"/>
-          <w:rtl w:val="0"/>
-          <w:lang w:val="fr-FR"/>
-        </w:rPr>
-        <w:t xml:space="preserve">de </w:t>
-      </w:r>
-      <w:r>
-        <w:rPr>
-          <w:rFonts w:ascii="Times New Roman" w:hAnsi="Times New Roman" w:hint="default"/>
-          <w:color w:val="3f6797"/>
-          <w:sz w:val="24"/>
-          <w:szCs w:val="24"/>
-          <w:u w:color="3f6797"/>
-          <w:rtl w:val="0"/>
-          <w:lang w:val="fr-FR"/>
-        </w:rPr>
-        <w:t>« </w:t>
-      </w:r>
-      <w:r>
-        <w:rPr>
-          <w:rFonts w:ascii="Times New Roman" w:hAnsi="Times New Roman"/>
-          <w:color w:val="3f6797"/>
-          <w:sz w:val="24"/>
-          <w:szCs w:val="24"/>
-          <w:u w:color="3f6797"/>
-          <w:rtl w:val="0"/>
-          <w:lang w:val="fr-FR"/>
-        </w:rPr>
-        <w:t>fonction</w:t>
-      </w:r>
-      <w:r>
-        <w:rPr>
-          <w:rFonts w:ascii="Times New Roman" w:hAnsi="Times New Roman" w:hint="default"/>
-          <w:color w:val="3f6797"/>
-          <w:sz w:val="24"/>
-          <w:szCs w:val="24"/>
-          <w:u w:color="3f6797"/>
-          <w:rtl w:val="0"/>
-          <w:lang w:val="fr-FR"/>
-        </w:rPr>
-        <w:t> »</w:t>
-      </w:r>
-      <w:r>
-        <w:rPr>
-          <w:rFonts w:ascii="Times New Roman" w:hAnsi="Times New Roman"/>
-          <w:sz w:val="24"/>
-          <w:szCs w:val="24"/>
-          <w:rtl w:val="0"/>
-          <w:lang w:val="fr-FR"/>
-        </w:rPr>
-        <w:t xml:space="preserve"> de l</w:t>
-      </w:r>
-      <w:r>
-        <w:rPr>
-          <w:rFonts w:ascii="Times New Roman" w:hAnsi="Times New Roman" w:hint="default"/>
-          <w:sz w:val="24"/>
-          <w:szCs w:val="24"/>
-          <w:rtl w:val="0"/>
-          <w:lang w:val="fr-FR"/>
-        </w:rPr>
-        <w:t>’</w:t>
-      </w:r>
-      <w:r>
-        <w:rPr>
-          <w:rFonts w:ascii="Times New Roman" w:hAnsi="Times New Roman"/>
-          <w:sz w:val="24"/>
-          <w:szCs w:val="24"/>
-          <w:rtl w:val="0"/>
-          <w:lang w:val="fr-FR"/>
-        </w:rPr>
-        <w:t xml:space="preserve">entreprise </w:t>
-      </w:r>
-      <w:r>
-        <w:rPr>
-          <w:rFonts w:ascii="Calibri" w:cs="Calibri" w:hAnsi="Calibri" w:eastAsia="Calibri" w:hint="default"/>
-          <w:i w:val="1"/>
-          <w:iCs w:val="1"/>
-          <w:color w:val="1f497d"/>
-          <w:sz w:val="24"/>
-          <w:szCs w:val="24"/>
-          <w:u w:color="1f497d"/>
-          <w:rtl w:val="0"/>
-          <w:lang w:val="fr-FR"/>
-        </w:rPr>
-        <w:t>« </w:t>
+        <w:t>,</w:t>
       </w:r>
       <w:r>
         <w:rPr>
           <w:rFonts w:ascii="Calibri" w:cs="Calibri" w:hAnsi="Calibri" w:eastAsia="Calibri"/>
           <w:i w:val="1"/>
           <w:iCs w:val="1"/>
-          <w:color w:val="1f497d"/>
-          <w:sz w:val="24"/>
-          <w:szCs w:val="24"/>
-          <w:u w:color="1f497d"/>
-          <w:rtl w:val="0"/>
-          <w:lang w:val="fr-FR"/>
-        </w:rPr>
-        <w:t>nom de la l</w:t>
-      </w:r>
-      <w:r>
-        <w:rPr>
-          <w:rFonts w:ascii="Calibri" w:cs="Calibri" w:hAnsi="Calibri" w:eastAsia="Calibri" w:hint="default"/>
-          <w:i w:val="1"/>
-          <w:iCs w:val="1"/>
-          <w:color w:val="1f497d"/>
-          <w:sz w:val="24"/>
-          <w:szCs w:val="24"/>
-          <w:u w:color="1f497d"/>
-          <w:rtl w:val="0"/>
-          <w:lang w:val="fr-FR"/>
-        </w:rPr>
-        <w:t>’</w:t>
+          <w:outline w:val="0"/>
+          <w:color w:val="4f81bd"/>
+          <w:sz w:val="24"/>
+          <w:szCs w:val="24"/>
+          <w:u w:color="4f81bd"/>
+          <w:rtl w:val="0"/>
+          <w:lang w:val="fr-FR"/>
+          <w14:textFill>
+            <w14:solidFill>
+              <w14:srgbClr w14:val="4F81BD"/>
+            </w14:solidFill>
+          </w14:textFill>
+        </w:rPr>
+        <w:t xml:space="preserve"> </w:t>
       </w:r>
       <w:r>
         <w:rPr>
           <w:rFonts w:ascii="Calibri" w:cs="Calibri" w:hAnsi="Calibri" w:eastAsia="Calibri"/>
           <w:i w:val="1"/>
           <w:iCs w:val="1"/>
+          <w:outline w:val="0"/>
           <w:color w:val="1f497d"/>
           <w:sz w:val="24"/>
           <w:szCs w:val="24"/>
           <w:u w:color="1f497d"/>
           <w:rtl w:val="0"/>
           <w:lang w:val="fr-FR"/>
-        </w:rPr>
-        <w:t>entreprise</w:t>
-      </w:r>
-      <w:r>
-        <w:rPr>
-          <w:rFonts w:ascii="Calibri" w:cs="Calibri" w:hAnsi="Calibri" w:eastAsia="Calibri" w:hint="default"/>
-          <w:i w:val="1"/>
-          <w:iCs w:val="1"/>
-          <w:color w:val="1f497d"/>
-          <w:sz w:val="24"/>
-          <w:szCs w:val="24"/>
-          <w:u w:color="1f497d"/>
-          <w:rtl w:val="0"/>
-          <w:lang w:val="fr-FR"/>
-        </w:rPr>
-        <w:t> »</w:t>
-      </w:r>
-      <w:r>
-        <w:rPr>
-          <w:rFonts w:ascii="Times New Roman" w:hAnsi="Times New Roman"/>
-          <w:sz w:val="24"/>
-          <w:szCs w:val="24"/>
-          <w:rtl w:val="0"/>
-          <w:lang w:val="fr-FR"/>
-        </w:rPr>
-        <w:t xml:space="preserve"> ,</w:t>
-      </w:r>
-      <w:r>
-        <w:rPr>
-          <w:rFonts w:ascii="Times New Roman" w:hAnsi="Times New Roman"/>
-          <w:sz w:val="24"/>
-          <w:szCs w:val="24"/>
-          <w:rtl w:val="0"/>
-          <w:lang w:val="fr-FR"/>
-        </w:rPr>
-        <w:t xml:space="preserve"> </w:t>
-      </w:r>
-      <w:r>
-        <w:rPr>
-          <w:rFonts w:ascii="Times New Roman" w:hAnsi="Times New Roman"/>
-          <w:sz w:val="24"/>
-          <w:szCs w:val="24"/>
-          <w:rtl w:val="0"/>
-          <w:lang w:val="fr-FR"/>
-        </w:rPr>
-        <w:t xml:space="preserve">et  </w:t>
-      </w:r>
-      <w:r>
-        <w:rPr>
-          <w:rFonts w:ascii="Times New Roman" w:hAnsi="Times New Roman" w:hint="default"/>
-          <w:color w:val="1f497d"/>
-          <w:sz w:val="24"/>
-          <w:szCs w:val="24"/>
-          <w:u w:color="1f497d"/>
-          <w:rtl w:val="0"/>
-          <w:lang w:val="fr-FR"/>
+          <w14:textFill>
+            <w14:solidFill>
+              <w14:srgbClr w14:val="1F497D"/>
+            </w14:solidFill>
+          </w14:textFill>
         </w:rPr>
         <w:t>« </w:t>
       </w:r>
@@ -493,192 +316,492 @@
           <w:rFonts w:ascii="Calibri" w:cs="Calibri" w:hAnsi="Calibri" w:eastAsia="Calibri"/>
           <w:i w:val="1"/>
           <w:iCs w:val="1"/>
+          <w:outline w:val="0"/>
           <w:color w:val="1f497d"/>
           <w:sz w:val="24"/>
           <w:szCs w:val="24"/>
           <w:u w:color="1f497d"/>
           <w:rtl w:val="0"/>
           <w:lang w:val="fr-FR"/>
-        </w:rPr>
-        <w:t>pr</w:t>
-      </w:r>
-      <w:r>
-        <w:rPr>
-          <w:rFonts w:ascii="Calibri" w:cs="Calibri" w:hAnsi="Calibri" w:eastAsia="Calibri" w:hint="default"/>
-          <w:i w:val="1"/>
-          <w:iCs w:val="1"/>
-          <w:color w:val="1f497d"/>
-          <w:sz w:val="24"/>
-          <w:szCs w:val="24"/>
-          <w:u w:color="1f497d"/>
-          <w:rtl w:val="0"/>
-          <w:lang w:val="fr-FR"/>
-        </w:rPr>
-        <w:t>é</w:t>
+          <w14:textFill>
+            <w14:solidFill>
+              <w14:srgbClr w14:val="1F497D"/>
+            </w14:solidFill>
+          </w14:textFill>
+        </w:rPr>
+        <w:t>nom</w:t>
       </w:r>
       <w:r>
         <w:rPr>
           <w:rFonts w:ascii="Calibri" w:cs="Calibri" w:hAnsi="Calibri" w:eastAsia="Calibri"/>
           <w:i w:val="1"/>
           <w:iCs w:val="1"/>
+          <w:outline w:val="0"/>
           <w:color w:val="1f497d"/>
           <w:sz w:val="24"/>
           <w:szCs w:val="24"/>
           <w:u w:color="1f497d"/>
           <w:rtl w:val="0"/>
           <w:lang w:val="fr-FR"/>
-        </w:rPr>
-        <w:t>nom</w:t>
-      </w:r>
-      <w:r>
-        <w:rPr>
-          <w:rFonts w:ascii="Calibri" w:cs="Calibri" w:hAnsi="Calibri" w:eastAsia="Calibri" w:hint="default"/>
-          <w:i w:val="1"/>
-          <w:iCs w:val="1"/>
-          <w:color w:val="1f497d"/>
-          <w:sz w:val="24"/>
-          <w:szCs w:val="24"/>
-          <w:u w:color="1f497d"/>
-          <w:rtl w:val="0"/>
-          <w:lang w:val="fr-FR"/>
-        </w:rPr>
-        <w:t> </w:t>
+          <w14:textFill>
+            <w14:solidFill>
+              <w14:srgbClr w14:val="1F497D"/>
+            </w14:solidFill>
+          </w14:textFill>
+        </w:rPr>
+        <w:t> »</w:t>
+      </w:r>
+      <w:r>
+        <w:rPr>
+          <w:rFonts w:ascii="Times New Roman" w:hAnsi="Times New Roman"/>
+          <w:sz w:val="24"/>
+          <w:szCs w:val="24"/>
+          <w:rtl w:val="0"/>
+          <w:lang w:val="fr-FR"/>
+        </w:rPr>
+        <w:t>, agissant en qualit</w:t>
+      </w:r>
+      <w:r>
+        <w:rPr>
+          <w:rFonts w:ascii="Times New Roman" w:hAnsi="Times New Roman" w:hint="default"/>
+          <w:sz w:val="24"/>
+          <w:szCs w:val="24"/>
+          <w:rtl w:val="0"/>
+          <w:lang w:val="fr-FR"/>
+        </w:rPr>
+        <w:t xml:space="preserve">é </w:t>
+      </w:r>
+      <w:r>
+        <w:rPr>
+          <w:rFonts w:ascii="Times New Roman" w:hAnsi="Times New Roman"/>
+          <w:sz w:val="24"/>
+          <w:szCs w:val="24"/>
+          <w:rtl w:val="0"/>
+          <w:lang w:val="fr-FR"/>
+        </w:rPr>
+        <w:t xml:space="preserve">de </w:t>
+      </w:r>
+      <w:r>
+        <w:rPr>
+          <w:rFonts w:ascii="Times New Roman" w:hAnsi="Times New Roman" w:hint="default"/>
+          <w:outline w:val="0"/>
+          <w:color w:val="3f6797"/>
+          <w:sz w:val="24"/>
+          <w:szCs w:val="24"/>
+          <w:u w:color="3f6797"/>
+          <w:rtl w:val="0"/>
+          <w:lang w:val="fr-FR"/>
+          <w14:textFill>
+            <w14:solidFill>
+              <w14:srgbClr w14:val="3F6797"/>
+            </w14:solidFill>
+          </w14:textFill>
+        </w:rPr>
+        <w:t>« </w:t>
+      </w:r>
+      <w:r>
+        <w:rPr>
+          <w:rFonts w:ascii="Times New Roman" w:hAnsi="Times New Roman"/>
+          <w:outline w:val="0"/>
+          <w:color w:val="3f6797"/>
+          <w:sz w:val="24"/>
+          <w:szCs w:val="24"/>
+          <w:u w:color="3f6797"/>
+          <w:rtl w:val="0"/>
+          <w:lang w:val="fr-FR"/>
+          <w14:textFill>
+            <w14:solidFill>
+              <w14:srgbClr w14:val="3F6797"/>
+            </w14:solidFill>
+          </w14:textFill>
+        </w:rPr>
+        <w:t>fonction</w:t>
+      </w:r>
+      <w:r>
+        <w:rPr>
+          <w:rFonts w:ascii="Times New Roman" w:hAnsi="Times New Roman" w:hint="default"/>
+          <w:outline w:val="0"/>
+          <w:color w:val="3f6797"/>
+          <w:sz w:val="24"/>
+          <w:szCs w:val="24"/>
+          <w:u w:color="3f6797"/>
+          <w:rtl w:val="0"/>
+          <w:lang w:val="fr-FR"/>
+          <w14:textFill>
+            <w14:solidFill>
+              <w14:srgbClr w14:val="3F6797"/>
+            </w14:solidFill>
+          </w14:textFill>
+        </w:rPr>
+        <w:t> »</w:t>
+      </w:r>
+      <w:r>
+        <w:rPr>
+          <w:rFonts w:ascii="Times New Roman" w:hAnsi="Times New Roman"/>
+          <w:sz w:val="24"/>
+          <w:szCs w:val="24"/>
+          <w:rtl w:val="0"/>
+          <w:lang w:val="fr-FR"/>
+        </w:rPr>
+        <w:t xml:space="preserve"> de l</w:t>
+      </w:r>
+      <w:r>
+        <w:rPr>
+          <w:rFonts w:ascii="Times New Roman" w:hAnsi="Times New Roman" w:hint="default"/>
+          <w:sz w:val="24"/>
+          <w:szCs w:val="24"/>
+          <w:rtl w:val="0"/>
+          <w:lang w:val="fr-FR"/>
+        </w:rPr>
+        <w:t>’</w:t>
+      </w:r>
+      <w:r>
+        <w:rPr>
+          <w:rFonts w:ascii="Times New Roman" w:hAnsi="Times New Roman"/>
+          <w:sz w:val="24"/>
+          <w:szCs w:val="24"/>
+          <w:rtl w:val="0"/>
+          <w:lang w:val="fr-FR"/>
+        </w:rPr>
+        <w:t xml:space="preserve">entreprise </w:t>
       </w:r>
       <w:r>
         <w:rPr>
           <w:rFonts w:ascii="Calibri" w:cs="Calibri" w:hAnsi="Calibri" w:eastAsia="Calibri"/>
           <w:i w:val="1"/>
           <w:iCs w:val="1"/>
+          <w:outline w:val="0"/>
           <w:color w:val="1f497d"/>
           <w:sz w:val="24"/>
           <w:szCs w:val="24"/>
           <w:u w:color="1f497d"/>
           <w:rtl w:val="0"/>
           <w:lang w:val="fr-FR"/>
-        </w:rPr>
-        <w:t>du salari</w:t>
-      </w:r>
-      <w:r>
-        <w:rPr>
-          <w:rFonts w:ascii="Calibri" w:cs="Calibri" w:hAnsi="Calibri" w:eastAsia="Calibri" w:hint="default"/>
-          <w:i w:val="1"/>
-          <w:iCs w:val="1"/>
-          <w:color w:val="1f497d"/>
-          <w:sz w:val="24"/>
-          <w:szCs w:val="24"/>
-          <w:u w:color="1f497d"/>
-          <w:rtl w:val="0"/>
-          <w:lang w:val="fr-FR"/>
-        </w:rPr>
-        <w:t>é</w:t>
-      </w:r>
-      <w:r>
-        <w:rPr>
-          <w:rFonts w:ascii="Calibri" w:cs="Calibri" w:hAnsi="Calibri" w:eastAsia="Calibri" w:hint="default"/>
-          <w:i w:val="1"/>
-          <w:iCs w:val="1"/>
-          <w:color w:val="1f497d"/>
-          <w:sz w:val="24"/>
-          <w:szCs w:val="24"/>
-          <w:u w:color="1f497d"/>
-          <w:rtl w:val="0"/>
-          <w:lang w:val="fr-FR"/>
-        </w:rPr>
-        <w:t>»</w:t>
-      </w:r>
-      <w:r>
-        <w:rPr>
-          <w:rFonts w:ascii="Times New Roman" w:hAnsi="Times New Roman"/>
-          <w:sz w:val="24"/>
-          <w:szCs w:val="24"/>
-          <w:rtl w:val="0"/>
-          <w:lang w:val="fr-FR"/>
-        </w:rPr>
-        <w:t>,</w:t>
+          <w14:textFill>
+            <w14:solidFill>
+              <w14:srgbClr w14:val="1F497D"/>
+            </w14:solidFill>
+          </w14:textFill>
+        </w:rPr>
+        <w:t>« </w:t>
       </w:r>
       <w:r>
         <w:rPr>
           <w:rFonts w:ascii="Calibri" w:cs="Calibri" w:hAnsi="Calibri" w:eastAsia="Calibri"/>
           <w:i w:val="1"/>
           <w:iCs w:val="1"/>
-          <w:color w:val="4f81bd"/>
-          <w:sz w:val="24"/>
-          <w:szCs w:val="24"/>
-          <w:u w:color="4f81bd"/>
-          <w:rtl w:val="0"/>
-          <w:lang w:val="fr-FR"/>
-        </w:rPr>
-        <w:t xml:space="preserve"> </w:t>
-      </w:r>
-      <w:r>
-        <w:rPr>
-          <w:rFonts w:ascii="Calibri" w:cs="Calibri" w:hAnsi="Calibri" w:eastAsia="Calibri" w:hint="default"/>
-          <w:i w:val="1"/>
-          <w:iCs w:val="1"/>
+          <w:outline w:val="0"/>
           <w:color w:val="1f497d"/>
           <w:sz w:val="24"/>
           <w:szCs w:val="24"/>
           <w:u w:color="1f497d"/>
           <w:rtl w:val="0"/>
           <w:lang w:val="fr-FR"/>
-        </w:rPr>
-        <w:t>« </w:t>
+          <w14:textFill>
+            <w14:solidFill>
+              <w14:srgbClr w14:val="1F497D"/>
+            </w14:solidFill>
+          </w14:textFill>
+        </w:rPr>
+        <w:t>nom de la l</w:t>
       </w:r>
       <w:r>
         <w:rPr>
           <w:rFonts w:ascii="Calibri" w:cs="Calibri" w:hAnsi="Calibri" w:eastAsia="Calibri"/>
           <w:i w:val="1"/>
           <w:iCs w:val="1"/>
+          <w:outline w:val="0"/>
           <w:color w:val="1f497d"/>
           <w:sz w:val="24"/>
           <w:szCs w:val="24"/>
           <w:u w:color="1f497d"/>
           <w:rtl w:val="0"/>
           <w:lang w:val="fr-FR"/>
-        </w:rPr>
-        <w:t xml:space="preserve">nom </w:t>
+          <w14:textFill>
+            <w14:solidFill>
+              <w14:srgbClr w14:val="1F497D"/>
+            </w14:solidFill>
+          </w14:textFill>
+        </w:rPr>
+        <w:t>’</w:t>
       </w:r>
       <w:r>
         <w:rPr>
           <w:rFonts w:ascii="Calibri" w:cs="Calibri" w:hAnsi="Calibri" w:eastAsia="Calibri"/>
           <w:i w:val="1"/>
           <w:iCs w:val="1"/>
+          <w:outline w:val="0"/>
           <w:color w:val="1f497d"/>
           <w:sz w:val="24"/>
           <w:szCs w:val="24"/>
           <w:u w:color="1f497d"/>
           <w:rtl w:val="0"/>
           <w:lang w:val="fr-FR"/>
-        </w:rPr>
-        <w:t>du salari</w:t>
-      </w:r>
-      <w:r>
-        <w:rPr>
-          <w:rFonts w:ascii="Calibri" w:cs="Calibri" w:hAnsi="Calibri" w:eastAsia="Calibri" w:hint="default"/>
+          <w14:textFill>
+            <w14:solidFill>
+              <w14:srgbClr w14:val="1F497D"/>
+            </w14:solidFill>
+          </w14:textFill>
+        </w:rPr>
+        <w:t>entreprise</w:t>
+      </w:r>
+      <w:r>
+        <w:rPr>
+          <w:rFonts w:ascii="Calibri" w:cs="Calibri" w:hAnsi="Calibri" w:eastAsia="Calibri"/>
           <w:i w:val="1"/>
           <w:iCs w:val="1"/>
+          <w:outline w:val="0"/>
           <w:color w:val="1f497d"/>
           <w:sz w:val="24"/>
           <w:szCs w:val="24"/>
           <w:u w:color="1f497d"/>
           <w:rtl w:val="0"/>
           <w:lang w:val="fr-FR"/>
-        </w:rPr>
-        <w:t>é</w:t>
-      </w:r>
-      <w:r>
-        <w:rPr>
-          <w:rFonts w:ascii="Calibri" w:cs="Calibri" w:hAnsi="Calibri" w:eastAsia="Calibri" w:hint="default"/>
+          <w14:textFill>
+            <w14:solidFill>
+              <w14:srgbClr w14:val="1F497D"/>
+            </w14:solidFill>
+          </w14:textFill>
+        </w:rPr>
+        <w:t> »</w:t>
+      </w:r>
+      <w:r>
+        <w:rPr>
+          <w:rFonts w:ascii="Times New Roman" w:hAnsi="Times New Roman"/>
+          <w:sz w:val="24"/>
+          <w:szCs w:val="24"/>
+          <w:rtl w:val="0"/>
+          <w:lang w:val="fr-FR"/>
+        </w:rPr>
+        <w:t xml:space="preserve"> , et  </w:t>
+      </w:r>
+      <w:r>
+        <w:rPr>
+          <w:rFonts w:ascii="Times New Roman" w:hAnsi="Times New Roman" w:hint="default"/>
+          <w:outline w:val="0"/>
+          <w:color w:val="1f497d"/>
+          <w:sz w:val="24"/>
+          <w:szCs w:val="24"/>
+          <w:u w:color="1f497d"/>
+          <w:rtl w:val="0"/>
+          <w:lang w:val="fr-FR"/>
+          <w14:textFill>
+            <w14:solidFill>
+              <w14:srgbClr w14:val="1F497D"/>
+            </w14:solidFill>
+          </w14:textFill>
+        </w:rPr>
+        <w:t>« </w:t>
+      </w:r>
+      <w:r>
+        <w:rPr>
+          <w:rFonts w:ascii="Calibri" w:cs="Calibri" w:hAnsi="Calibri" w:eastAsia="Calibri"/>
           <w:i w:val="1"/>
           <w:iCs w:val="1"/>
+          <w:outline w:val="0"/>
           <w:color w:val="1f497d"/>
           <w:sz w:val="24"/>
           <w:szCs w:val="24"/>
           <w:u w:color="1f497d"/>
           <w:rtl w:val="0"/>
           <w:lang w:val="fr-FR"/>
-        </w:rPr>
-        <w:t> »</w:t>
+          <w14:textFill>
+            <w14:solidFill>
+              <w14:srgbClr w14:val="1F497D"/>
+            </w14:solidFill>
+          </w14:textFill>
+        </w:rPr>
+        <w:t>pr</w:t>
+      </w:r>
+      <w:r>
+        <w:rPr>
+          <w:rFonts w:ascii="Calibri" w:cs="Calibri" w:hAnsi="Calibri" w:eastAsia="Calibri"/>
+          <w:i w:val="1"/>
+          <w:iCs w:val="1"/>
+          <w:outline w:val="0"/>
+          <w:color w:val="1f497d"/>
+          <w:sz w:val="24"/>
+          <w:szCs w:val="24"/>
+          <w:u w:color="1f497d"/>
+          <w:rtl w:val="0"/>
+          <w:lang w:val="fr-FR"/>
+          <w14:textFill>
+            <w14:solidFill>
+              <w14:srgbClr w14:val="1F497D"/>
+            </w14:solidFill>
+          </w14:textFill>
+        </w:rPr>
+        <w:t>é</w:t>
+      </w:r>
+      <w:r>
+        <w:rPr>
+          <w:rFonts w:ascii="Calibri" w:cs="Calibri" w:hAnsi="Calibri" w:eastAsia="Calibri"/>
+          <w:i w:val="1"/>
+          <w:iCs w:val="1"/>
+          <w:outline w:val="0"/>
+          <w:color w:val="1f497d"/>
+          <w:sz w:val="24"/>
+          <w:szCs w:val="24"/>
+          <w:u w:color="1f497d"/>
+          <w:rtl w:val="0"/>
+          <w:lang w:val="fr-FR"/>
+          <w14:textFill>
+            <w14:solidFill>
+              <w14:srgbClr w14:val="1F497D"/>
+            </w14:solidFill>
+          </w14:textFill>
+        </w:rPr>
+        <w:t>nom</w:t>
+      </w:r>
+      <w:r>
+        <w:rPr>
+          <w:rFonts w:ascii="Calibri" w:cs="Calibri" w:hAnsi="Calibri" w:eastAsia="Calibri"/>
+          <w:i w:val="1"/>
+          <w:iCs w:val="1"/>
+          <w:outline w:val="0"/>
+          <w:color w:val="1f497d"/>
+          <w:sz w:val="24"/>
+          <w:szCs w:val="24"/>
+          <w:u w:color="1f497d"/>
+          <w:rtl w:val="0"/>
+          <w:lang w:val="fr-FR"/>
+          <w14:textFill>
+            <w14:solidFill>
+              <w14:srgbClr w14:val="1F497D"/>
+            </w14:solidFill>
+          </w14:textFill>
+        </w:rPr>
+        <w:t> </w:t>
+      </w:r>
+      <w:r>
+        <w:rPr>
+          <w:rFonts w:ascii="Calibri" w:cs="Calibri" w:hAnsi="Calibri" w:eastAsia="Calibri"/>
+          <w:i w:val="1"/>
+          <w:iCs w:val="1"/>
+          <w:outline w:val="0"/>
+          <w:color w:val="1f497d"/>
+          <w:sz w:val="24"/>
+          <w:szCs w:val="24"/>
+          <w:u w:color="1f497d"/>
+          <w:rtl w:val="0"/>
+          <w:lang w:val="fr-FR"/>
+          <w14:textFill>
+            <w14:solidFill>
+              <w14:srgbClr w14:val="1F497D"/>
+            </w14:solidFill>
+          </w14:textFill>
+        </w:rPr>
+        <w:t>du salari</w:t>
+      </w:r>
+      <w:r>
+        <w:rPr>
+          <w:rFonts w:ascii="Calibri" w:cs="Calibri" w:hAnsi="Calibri" w:eastAsia="Calibri"/>
+          <w:i w:val="1"/>
+          <w:iCs w:val="1"/>
+          <w:outline w:val="0"/>
+          <w:color w:val="1f497d"/>
+          <w:sz w:val="24"/>
+          <w:szCs w:val="24"/>
+          <w:u w:color="1f497d"/>
+          <w:rtl w:val="0"/>
+          <w:lang w:val="fr-FR"/>
+          <w14:textFill>
+            <w14:solidFill>
+              <w14:srgbClr w14:val="1F497D"/>
+            </w14:solidFill>
+          </w14:textFill>
+        </w:rPr>
+        <w:t>é»</w:t>
+      </w:r>
+      <w:r>
+        <w:rPr>
+          <w:rFonts w:ascii="Times New Roman" w:hAnsi="Times New Roman"/>
+          <w:sz w:val="24"/>
+          <w:szCs w:val="24"/>
+          <w:rtl w:val="0"/>
+          <w:lang w:val="fr-FR"/>
+        </w:rPr>
+        <w:t>,</w:t>
+      </w:r>
+      <w:r>
+        <w:rPr>
+          <w:rFonts w:ascii="Calibri" w:cs="Calibri" w:hAnsi="Calibri" w:eastAsia="Calibri"/>
+          <w:i w:val="1"/>
+          <w:iCs w:val="1"/>
+          <w:outline w:val="0"/>
+          <w:color w:val="4f81bd"/>
+          <w:sz w:val="24"/>
+          <w:szCs w:val="24"/>
+          <w:u w:color="4f81bd"/>
+          <w:rtl w:val="0"/>
+          <w:lang w:val="fr-FR"/>
+          <w14:textFill>
+            <w14:solidFill>
+              <w14:srgbClr w14:val="4F81BD"/>
+            </w14:solidFill>
+          </w14:textFill>
+        </w:rPr>
+        <w:t xml:space="preserve"> </w:t>
+      </w:r>
+      <w:r>
+        <w:rPr>
+          <w:rFonts w:ascii="Calibri" w:cs="Calibri" w:hAnsi="Calibri" w:eastAsia="Calibri"/>
+          <w:i w:val="1"/>
+          <w:iCs w:val="1"/>
+          <w:outline w:val="0"/>
+          <w:color w:val="1f497d"/>
+          <w:sz w:val="24"/>
+          <w:szCs w:val="24"/>
+          <w:u w:color="1f497d"/>
+          <w:rtl w:val="0"/>
+          <w:lang w:val="fr-FR"/>
+          <w14:textFill>
+            <w14:solidFill>
+              <w14:srgbClr w14:val="1F497D"/>
+            </w14:solidFill>
+          </w14:textFill>
+        </w:rPr>
+        <w:t>« </w:t>
+      </w:r>
+      <w:r>
+        <w:rPr>
+          <w:rFonts w:ascii="Calibri" w:cs="Calibri" w:hAnsi="Calibri" w:eastAsia="Calibri"/>
+          <w:i w:val="1"/>
+          <w:iCs w:val="1"/>
+          <w:outline w:val="0"/>
+          <w:color w:val="1f497d"/>
+          <w:sz w:val="24"/>
+          <w:szCs w:val="24"/>
+          <w:u w:color="1f497d"/>
+          <w:rtl w:val="0"/>
+          <w:lang w:val="fr-FR"/>
+          <w14:textFill>
+            <w14:solidFill>
+              <w14:srgbClr w14:val="1F497D"/>
+            </w14:solidFill>
+          </w14:textFill>
+        </w:rPr>
+        <w:t>nom du salari</w:t>
+      </w:r>
+      <w:r>
+        <w:rPr>
+          <w:rFonts w:ascii="Calibri" w:cs="Calibri" w:hAnsi="Calibri" w:eastAsia="Calibri"/>
+          <w:i w:val="1"/>
+          <w:iCs w:val="1"/>
+          <w:outline w:val="0"/>
+          <w:color w:val="1f497d"/>
+          <w:sz w:val="24"/>
+          <w:szCs w:val="24"/>
+          <w:u w:color="1f497d"/>
+          <w:rtl w:val="0"/>
+          <w:lang w:val="fr-FR"/>
+          <w14:textFill>
+            <w14:solidFill>
+              <w14:srgbClr w14:val="1F497D"/>
+            </w14:solidFill>
+          </w14:textFill>
+        </w:rPr>
+        <w:t>é »</w:t>
       </w:r>
       <w:r>
         <w:rPr>
@@ -708,27 +831,7 @@
           <w:rtl w:val="0"/>
           <w:lang w:val="fr-FR"/>
         </w:rPr>
-        <w:t>de cette entreprise,</w:t>
-      </w:r>
-      <w:r>
-        <w:rPr>
-          <w:rFonts w:ascii="Times New Roman" w:hAnsi="Times New Roman"/>
-          <w:sz w:val="24"/>
-          <w:szCs w:val="24"/>
-          <w:rtl w:val="0"/>
-          <w:lang w:val="fr-FR"/>
-        </w:rPr>
-        <w:t xml:space="preserve"> </w:t>
-      </w:r>
-      <w:r>
-        <w:rPr>
-          <w:rFonts w:ascii="Times New Roman" w:hAnsi="Times New Roman"/>
-          <w:sz w:val="24"/>
-          <w:szCs w:val="24"/>
-          <w:rtl w:val="0"/>
-          <w:lang w:val="fr-FR"/>
-        </w:rPr>
-        <w:t>d</w:t>
+        <w:t>de cette entreprise, d</w:t>
       </w:r>
       <w:r>
         <w:rPr>
@@ -807,13 +910,18 @@
         <w:pStyle w:val="corps"/>
         <w:spacing w:before="80" w:line="288" w:lineRule="auto"/>
         <w:rPr>
-          <w:rFonts w:ascii="Arial" w:cs="Arial" w:hAnsi="Arial" w:eastAsia="Arial"/>
           <w:i w:val="1"/>
           <w:iCs w:val="1"/>
+          <w:outline w:val="0"/>
           <w:color w:val="3f6797"/>
           <w:sz w:val="24"/>
           <w:szCs w:val="24"/>
           <w:u w:color="3f6797"/>
+          <w14:textFill>
+            <w14:solidFill>
+              <w14:srgbClr w14:val="3F6797"/>
+            </w14:solidFill>
+          </w14:textFill>
         </w:rPr>
       </w:pPr>
       <w:r>
@@ -849,12 +957,18 @@
       <w:r>
         <w:rPr>
           <w:rFonts w:ascii="Times New Roman" w:hAnsi="Times New Roman" w:hint="default"/>
+          <w:outline w:val="0"/>
           <w:color w:val="3f6797"/>
           <w:sz w:val="24"/>
           <w:szCs w:val="24"/>
           <w:u w:color="3f6797"/>
           <w:rtl w:val="0"/>
           <w:lang w:val="fr-FR"/>
+          <w14:textFill>
+            <w14:solidFill>
+              <w14:srgbClr w14:val="3F6797"/>
+            </w14:solidFill>
+          </w14:textFill>
         </w:rPr>
         <w:t>« </w:t>
       </w:r>
@@ -863,12 +977,18 @@
           <w:rFonts w:ascii="Times New Roman" w:hAnsi="Times New Roman"/>
           <w:i w:val="1"/>
           <w:iCs w:val="1"/>
+          <w:outline w:val="0"/>
           <w:color w:val="3f6797"/>
           <w:sz w:val="24"/>
           <w:szCs w:val="24"/>
           <w:u w:color="3f6797"/>
           <w:rtl w:val="0"/>
           <w:lang w:val="fr-FR"/>
+          <w14:textFill>
+            <w14:solidFill>
+              <w14:srgbClr w14:val="3F6797"/>
+            </w14:solidFill>
+          </w14:textFill>
         </w:rPr>
         <w:t>date choisie par les parties</w:t>
       </w:r>
@@ -877,12 +997,18 @@
           <w:rFonts w:ascii="Times New Roman" w:hAnsi="Times New Roman" w:hint="default"/>
           <w:i w:val="1"/>
           <w:iCs w:val="1"/>
+          <w:outline w:val="0"/>
           <w:color w:val="3f6797"/>
           <w:sz w:val="24"/>
           <w:szCs w:val="24"/>
           <w:u w:color="3f6797"/>
           <w:rtl w:val="0"/>
           <w:lang w:val="fr-FR"/>
+          <w14:textFill>
+            <w14:solidFill>
+              <w14:srgbClr w14:val="3F6797"/>
+            </w14:solidFill>
+          </w14:textFill>
         </w:rPr>
         <w:t xml:space="preserve"> » </w:t>
       </w:r>
@@ -1177,36 +1303,54 @@
       <w:r>
         <w:rPr>
           <w:rFonts w:ascii="Times New Roman" w:hAnsi="Times New Roman" w:hint="default"/>
+          <w:outline w:val="0"/>
           <w:color w:val="3f6797"/>
           <w:sz w:val="24"/>
           <w:szCs w:val="24"/>
           <w:u w:color="3f6797"/>
           <w:rtl w:val="0"/>
           <w:lang w:val="fr-FR"/>
+          <w14:textFill>
+            <w14:solidFill>
+              <w14:srgbClr w14:val="3F6797"/>
+            </w14:solidFill>
+          </w14:textFill>
         </w:rPr>
         <w:t>« </w:t>
       </w:r>
       <w:r>
         <w:rPr>
           <w:rFonts w:ascii="Times New Roman" w:hAnsi="Times New Roman"/>
+          <w:outline w:val="0"/>
           <w:color w:val="3f6797"/>
           <w:sz w:val="24"/>
           <w:szCs w:val="24"/>
           <w:u w:color="3f6797"/>
           <w:rtl w:val="0"/>
           <w:lang w:val="fr-FR"/>
+          <w14:textFill>
+            <w14:solidFill>
+              <w14:srgbClr w14:val="3F6797"/>
+            </w14:solidFill>
+          </w14:textFill>
         </w:rPr>
         <w:t>ville</w:t>
       </w:r>
       <w:r>
         <w:rPr>
           <w:rFonts w:ascii="Times New Roman" w:hAnsi="Times New Roman" w:hint="default"/>
+          <w:outline w:val="0"/>
           <w:color w:val="3f6797"/>
           <w:sz w:val="24"/>
           <w:szCs w:val="24"/>
           <w:u w:color="3f6797"/>
           <w:rtl w:val="0"/>
           <w:lang w:val="fr-FR"/>
+          <w14:textFill>
+            <w14:solidFill>
+              <w14:srgbClr w14:val="3F6797"/>
+            </w14:solidFill>
+          </w14:textFill>
         </w:rPr>
         <w:t> »</w:t>
       </w:r>
@@ -1223,36 +1367,54 @@
       <w:r>
         <w:rPr>
           <w:rFonts w:ascii="Times New Roman" w:hAnsi="Times New Roman" w:hint="default"/>
+          <w:outline w:val="0"/>
           <w:color w:val="3f6797"/>
           <w:sz w:val="24"/>
           <w:szCs w:val="24"/>
           <w:u w:color="3f6797"/>
           <w:rtl w:val="0"/>
           <w:lang w:val="fr-FR"/>
+          <w14:textFill>
+            <w14:solidFill>
+              <w14:srgbClr w14:val="3F6797"/>
+            </w14:solidFill>
+          </w14:textFill>
         </w:rPr>
         <w:t>« </w:t>
       </w:r>
       <w:r>
         <w:rPr>
           <w:rFonts w:ascii="Times New Roman" w:hAnsi="Times New Roman"/>
+          <w:outline w:val="0"/>
           <w:color w:val="3f6797"/>
           <w:sz w:val="24"/>
           <w:szCs w:val="24"/>
           <w:u w:color="3f6797"/>
           <w:rtl w:val="0"/>
           <w:lang w:val="fr-FR"/>
+          <w14:textFill>
+            <w14:solidFill>
+              <w14:srgbClr w14:val="3F6797"/>
+            </w14:solidFill>
+          </w14:textFill>
         </w:rPr>
         <w:t>date</w:t>
       </w:r>
       <w:r>
         <w:rPr>
           <w:rFonts w:ascii="Times New Roman" w:hAnsi="Times New Roman" w:hint="default"/>
+          <w:outline w:val="0"/>
           <w:color w:val="3f6797"/>
           <w:sz w:val="24"/>
           <w:szCs w:val="24"/>
           <w:u w:color="3f6797"/>
           <w:rtl w:val="0"/>
           <w:lang w:val="fr-FR"/>
+          <w14:textFill>
+            <w14:solidFill>
+              <w14:srgbClr w14:val="3F6797"/>
+            </w14:solidFill>
+          </w14:textFill>
         </w:rPr>
         <w:t> »</w:t>
       </w:r>
@@ -1284,221 +1446,241 @@
         <w:jc w:val="right"/>
         <w:rPr>
           <w:rFonts w:ascii="Times New Roman" w:cs="Times New Roman" w:hAnsi="Times New Roman" w:eastAsia="Times New Roman"/>
+          <w:outline w:val="0"/>
           <w:color w:val="3f6797"/>
           <w:sz w:val="24"/>
           <w:szCs w:val="24"/>
           <w:u w:color="3f6797"/>
+          <w14:textFill>
+            <w14:solidFill>
+              <w14:srgbClr w14:val="3F6797"/>
+            </w14:solidFill>
+          </w14:textFill>
         </w:rPr>
       </w:pPr>
       <w:r>
         <w:rPr>
           <w:rFonts w:ascii="Times New Roman" w:hAnsi="Times New Roman" w:hint="default"/>
+          <w:outline w:val="0"/>
           <w:color w:val="3f6797"/>
           <w:sz w:val="24"/>
           <w:szCs w:val="24"/>
           <w:u w:color="3f6797"/>
           <w:rtl w:val="0"/>
           <w:lang w:val="fr-FR"/>
+          <w14:textFill>
+            <w14:solidFill>
+              <w14:srgbClr w14:val="3F6797"/>
+            </w14:solidFill>
+          </w14:textFill>
         </w:rPr>
         <w:t>« </w:t>
       </w:r>
       <w:r>
         <w:rPr>
           <w:rFonts w:ascii="Times New Roman" w:hAnsi="Times New Roman"/>
+          <w:outline w:val="0"/>
           <w:color w:val="3f6797"/>
           <w:sz w:val="24"/>
           <w:szCs w:val="24"/>
           <w:u w:color="3f6797"/>
           <w:rtl w:val="0"/>
           <w:lang w:val="fr-FR"/>
+          <w14:textFill>
+            <w14:solidFill>
+              <w14:srgbClr w14:val="3F6797"/>
+            </w14:solidFill>
+          </w14:textFill>
         </w:rPr>
         <w:t>Pr</w:t>
       </w:r>
       <w:r>
         <w:rPr>
           <w:rFonts w:ascii="Times New Roman" w:hAnsi="Times New Roman" w:hint="default"/>
+          <w:outline w:val="0"/>
           <w:color w:val="3f6797"/>
           <w:sz w:val="24"/>
           <w:szCs w:val="24"/>
           <w:u w:color="3f6797"/>
           <w:rtl w:val="0"/>
           <w:lang w:val="fr-FR"/>
+          <w14:textFill>
+            <w14:solidFill>
+              <w14:srgbClr w14:val="3F6797"/>
+            </w14:solidFill>
+          </w14:textFill>
         </w:rPr>
         <w:t>é</w:t>
       </w:r>
       <w:r>
         <w:rPr>
           <w:rFonts w:ascii="Times New Roman" w:hAnsi="Times New Roman"/>
+          <w:outline w:val="0"/>
           <w:color w:val="3f6797"/>
           <w:sz w:val="24"/>
           <w:szCs w:val="24"/>
           <w:u w:color="3f6797"/>
           <w:rtl w:val="0"/>
           <w:lang w:val="fr-FR"/>
-        </w:rPr>
-        <w:t xml:space="preserve">nom </w:t>
-      </w:r>
-      <w:r>
-        <w:rPr>
-          <w:rFonts w:ascii="Times New Roman" w:hAnsi="Times New Roman"/>
+          <w14:textFill>
+            <w14:solidFill>
+              <w14:srgbClr w14:val="3F6797"/>
+            </w14:solidFill>
+          </w14:textFill>
+        </w:rPr>
+        <w:t>nom Nom de l</w:t>
+      </w:r>
+      <w:r>
+        <w:rPr>
+          <w:rFonts w:ascii="Times New Roman" w:hAnsi="Times New Roman" w:hint="default"/>
+          <w:outline w:val="0"/>
           <w:color w:val="3f6797"/>
           <w:sz w:val="24"/>
           <w:szCs w:val="24"/>
           <w:u w:color="3f6797"/>
           <w:rtl w:val="0"/>
           <w:lang w:val="fr-FR"/>
-        </w:rPr>
-        <w:t>Nom d</w:t>
-      </w:r>
-      <w:r>
-        <w:rPr>
-          <w:rFonts w:ascii="Times New Roman" w:hAnsi="Times New Roman"/>
+          <w14:textFill>
+            <w14:solidFill>
+              <w14:srgbClr w14:val="3F6797"/>
+            </w14:solidFill>
+          </w14:textFill>
+        </w:rPr>
+        <w:t>’</w:t>
+      </w:r>
+      <w:r>
+        <w:rPr>
+          <w:rFonts w:ascii="Times New Roman" w:hAnsi="Times New Roman"/>
+          <w:outline w:val="0"/>
           <w:color w:val="3f6797"/>
           <w:sz w:val="24"/>
           <w:szCs w:val="24"/>
           <w:u w:color="3f6797"/>
           <w:rtl w:val="0"/>
           <w:lang w:val="fr-FR"/>
-        </w:rPr>
-        <w:t>e l</w:t>
-      </w:r>
-      <w:r>
-        <w:rPr>
-          <w:rFonts w:ascii="Times New Roman" w:hAnsi="Times New Roman" w:hint="default"/>
+          <w14:textFill>
+            <w14:solidFill>
+              <w14:srgbClr w14:val="3F6797"/>
+            </w14:solidFill>
+          </w14:textFill>
+        </w:rPr>
+        <w:t>employeur</w:t>
+      </w:r>
+      <w:r>
+        <w:rPr>
+          <w:rFonts w:ascii="Times New Roman" w:hAnsi="Times New Roman" w:hint="default"/>
+          <w:outline w:val="0"/>
           <w:color w:val="3f6797"/>
           <w:sz w:val="24"/>
           <w:szCs w:val="24"/>
           <w:u w:color="3f6797"/>
           <w:rtl w:val="0"/>
           <w:lang w:val="fr-FR"/>
-        </w:rPr>
-        <w:t>’</w:t>
-      </w:r>
-      <w:r>
-        <w:rPr>
-          <w:rFonts w:ascii="Times New Roman" w:hAnsi="Times New Roman"/>
+          <w14:textFill>
+            <w14:solidFill>
+              <w14:srgbClr w14:val="3F6797"/>
+            </w14:solidFill>
+          </w14:textFill>
+        </w:rPr>
+        <w:t> »</w:t>
+      </w:r>
+      <w:r>
+        <w:rPr>
+          <w:rFonts w:ascii="Times New Roman" w:hAnsi="Times New Roman"/>
+          <w:sz w:val="24"/>
+          <w:szCs w:val="24"/>
+          <w:rtl w:val="0"/>
+          <w:lang w:val="fr-FR"/>
+        </w:rPr>
+        <w:t xml:space="preserve">  </w:t>
+      </w:r>
+      <w:r>
+        <w:rPr>
+          <w:rFonts w:ascii="Times New Roman" w:hAnsi="Times New Roman" w:hint="default"/>
+          <w:outline w:val="0"/>
           <w:color w:val="3f6797"/>
           <w:sz w:val="24"/>
           <w:szCs w:val="24"/>
           <w:u w:color="3f6797"/>
           <w:rtl w:val="0"/>
           <w:lang w:val="fr-FR"/>
-        </w:rPr>
-        <w:t>employeur</w:t>
-      </w:r>
-      <w:r>
-        <w:rPr>
-          <w:rFonts w:ascii="Times New Roman" w:hAnsi="Times New Roman" w:hint="default"/>
+          <w14:textFill>
+            <w14:solidFill>
+              <w14:srgbClr w14:val="3F6797"/>
+            </w14:solidFill>
+          </w14:textFill>
+        </w:rPr>
+        <w:t>« </w:t>
+      </w:r>
+      <w:r>
+        <w:rPr>
+          <w:rFonts w:ascii="Times New Roman" w:hAnsi="Times New Roman"/>
+          <w:outline w:val="0"/>
           <w:color w:val="3f6797"/>
           <w:sz w:val="24"/>
           <w:szCs w:val="24"/>
           <w:u w:color="3f6797"/>
           <w:rtl w:val="0"/>
           <w:lang w:val="fr-FR"/>
-        </w:rPr>
-        <w:t> »</w:t>
-      </w:r>
-      <w:r>
-        <w:rPr>
-          <w:rFonts w:ascii="Times New Roman" w:hAnsi="Times New Roman"/>
-          <w:sz w:val="24"/>
-          <w:szCs w:val="24"/>
-          <w:rtl w:val="0"/>
-          <w:lang w:val="fr-FR"/>
-        </w:rPr>
-        <w:t xml:space="preserve"> </w:t>
-      </w:r>
-      <w:r>
-        <w:rPr>
-          <w:rFonts w:ascii="Times New Roman" w:hAnsi="Times New Roman"/>
-          <w:sz w:val="24"/>
-          <w:szCs w:val="24"/>
-          <w:rtl w:val="0"/>
-          <w:lang w:val="fr-FR"/>
-        </w:rPr>
-        <w:t xml:space="preserve"> </w:t>
-      </w:r>
-      <w:r>
-        <w:rPr>
-          <w:rFonts w:ascii="Times New Roman" w:hAnsi="Times New Roman" w:hint="default"/>
+          <w14:textFill>
+            <w14:solidFill>
+              <w14:srgbClr w14:val="3F6797"/>
+            </w14:solidFill>
+          </w14:textFill>
+        </w:rPr>
+        <w:t>Pr</w:t>
+      </w:r>
+      <w:r>
+        <w:rPr>
+          <w:rFonts w:ascii="Times New Roman" w:hAnsi="Times New Roman" w:hint="default"/>
+          <w:outline w:val="0"/>
           <w:color w:val="3f6797"/>
           <w:sz w:val="24"/>
           <w:szCs w:val="24"/>
           <w:u w:color="3f6797"/>
           <w:rtl w:val="0"/>
           <w:lang w:val="fr-FR"/>
-        </w:rPr>
-        <w:t>« </w:t>
-      </w:r>
-      <w:r>
-        <w:rPr>
-          <w:rFonts w:ascii="Times New Roman" w:hAnsi="Times New Roman"/>
+          <w14:textFill>
+            <w14:solidFill>
+              <w14:srgbClr w14:val="3F6797"/>
+            </w14:solidFill>
+          </w14:textFill>
+        </w:rPr>
+        <w:t>é</w:t>
+      </w:r>
+      <w:r>
+        <w:rPr>
+          <w:rFonts w:ascii="Times New Roman" w:hAnsi="Times New Roman"/>
+          <w:outline w:val="0"/>
           <w:color w:val="3f6797"/>
           <w:sz w:val="24"/>
           <w:szCs w:val="24"/>
           <w:u w:color="3f6797"/>
           <w:rtl w:val="0"/>
           <w:lang w:val="fr-FR"/>
-        </w:rPr>
-        <w:t>Pr</w:t>
-      </w:r>
-      <w:r>
-        <w:rPr>
-          <w:rFonts w:ascii="Times New Roman" w:hAnsi="Times New Roman" w:hint="default"/>
+          <w14:textFill>
+            <w14:solidFill>
+              <w14:srgbClr w14:val="3F6797"/>
+            </w14:solidFill>
+          </w14:textFill>
+        </w:rPr>
+        <w:t>nom Nom du salari</w:t>
+      </w:r>
+      <w:r>
+        <w:rPr>
+          <w:rFonts w:ascii="Times New Roman" w:hAnsi="Times New Roman" w:hint="default"/>
+          <w:outline w:val="0"/>
           <w:color w:val="3f6797"/>
           <w:sz w:val="24"/>
           <w:szCs w:val="24"/>
           <w:u w:color="3f6797"/>
           <w:rtl w:val="0"/>
           <w:lang w:val="fr-FR"/>
-        </w:rPr>
-        <w:t>é</w:t>
-      </w:r>
-      <w:r>
-        <w:rPr>
-          <w:rFonts w:ascii="Times New Roman" w:hAnsi="Times New Roman"/>
-          <w:color w:val="3f6797"/>
-          <w:sz w:val="24"/>
-          <w:szCs w:val="24"/>
-          <w:u w:color="3f6797"/>
-          <w:rtl w:val="0"/>
-          <w:lang w:val="fr-FR"/>
-        </w:rPr>
-        <w:t xml:space="preserve">nom </w:t>
-      </w:r>
-      <w:r>
-        <w:rPr>
-          <w:rFonts w:ascii="Times New Roman" w:hAnsi="Times New Roman"/>
-          <w:color w:val="3f6797"/>
-          <w:sz w:val="24"/>
-          <w:szCs w:val="24"/>
-          <w:u w:color="3f6797"/>
-          <w:rtl w:val="0"/>
-          <w:lang w:val="fr-FR"/>
-        </w:rPr>
-        <w:t xml:space="preserve">Nom </w:t>
-      </w:r>
-      <w:r>
-        <w:rPr>
-          <w:rFonts w:ascii="Times New Roman" w:hAnsi="Times New Roman"/>
-          <w:color w:val="3f6797"/>
-          <w:sz w:val="24"/>
-          <w:szCs w:val="24"/>
-          <w:u w:color="3f6797"/>
-          <w:rtl w:val="0"/>
-          <w:lang w:val="fr-FR"/>
-        </w:rPr>
-        <w:t>du salari</w:t>
-      </w:r>
-      <w:r>
-        <w:rPr>
-          <w:rFonts w:ascii="Times New Roman" w:hAnsi="Times New Roman" w:hint="default"/>
-          <w:color w:val="3f6797"/>
-          <w:sz w:val="24"/>
-          <w:szCs w:val="24"/>
-          <w:u w:color="3f6797"/>
-          <w:rtl w:val="0"/>
-          <w:lang w:val="fr-FR"/>
+          <w14:textFill>
+            <w14:solidFill>
+              <w14:srgbClr w14:val="3F6797"/>
+            </w14:solidFill>
+          </w14:textFill>
         </w:rPr>
         <w:t>é »</w:t>
       </w:r>
@@ -1523,62 +1705,7 @@
           <w:rtl w:val="0"/>
           <w:lang w:val="fr-FR"/>
         </w:rPr>
-        <w:t>Signatur</w:t>
-      </w:r>
-      <w:r>
-        <w:rPr>
-          <w:rFonts w:ascii="Times New Roman" w:hAnsi="Times New Roman"/>
-          <w:sz w:val="24"/>
-          <w:szCs w:val="24"/>
-          <w:u w:color="3f6797"/>
-          <w:rtl w:val="0"/>
-          <w:lang w:val="fr-FR"/>
-        </w:rPr>
-        <w:t>e</w:t>
-      </w:r>
-      <w:r>
-        <w:rPr>
-          <w:rFonts w:ascii="Times New Roman" w:hAnsi="Times New Roman"/>
-          <w:sz w:val="24"/>
-          <w:szCs w:val="24"/>
-          <w:u w:color="3f6797"/>
-          <w:rtl w:val="0"/>
-          <w:lang w:val="fr-FR"/>
-        </w:rPr>
-        <w:t xml:space="preserve"> </w:t>
-      </w:r>
-      <w:r>
-        <w:rPr>
-          <w:rFonts w:ascii="Times New Roman" w:hAnsi="Times New Roman"/>
-          <w:sz w:val="24"/>
-          <w:szCs w:val="24"/>
-          <w:u w:color="3f6797"/>
-          <w:rtl w:val="0"/>
-          <w:lang w:val="fr-FR"/>
-        </w:rPr>
-        <w:t xml:space="preserve">                                          </w:t>
-      </w:r>
-      <w:r>
-        <w:rPr>
-          <w:rFonts w:ascii="Times New Roman" w:hAnsi="Times New Roman"/>
-          <w:sz w:val="24"/>
-          <w:szCs w:val="24"/>
-          <w:u w:color="3f6797"/>
-          <w:rtl w:val="0"/>
-          <w:lang w:val="fr-FR"/>
-        </w:rPr>
-        <w:t>Signature</w:t>
-      </w:r>
-      <w:r>
-        <w:rPr>
-          <w:rFonts w:ascii="Times New Roman" w:hAnsi="Times New Roman"/>
-          <w:sz w:val="24"/>
-          <w:szCs w:val="24"/>
-          <w:u w:color="3f6797"/>
-          <w:rtl w:val="0"/>
-          <w:lang w:val="fr-FR"/>
-        </w:rPr>
-        <w:t xml:space="preserve">  </w:t>
+        <w:t xml:space="preserve">Signature                                           Signature  </w:t>
       </w:r>
     </w:p>
     <w:p>
@@ -1612,7 +1739,7 @@
 <w:ftr xmlns:r="http://schemas.openxmlformats.org/officeDocument/2006/relationships" xmlns:wp="http://schemas.openxmlformats.org/drawingml/2006/wordprocessingDrawing" xmlns:w="http://schemas.openxmlformats.org/wordprocessingml/2006/main" xmlns:w10="urn:schemas-microsoft-com:office:word" xmlns:w14="http://schemas.microsoft.com/office/word/2010/wordml" xmlns:wps="http://schemas.microsoft.com/office/word/2010/wordprocessingShape" xmlns:wpg="http://schemas.microsoft.com/office/word/2010/wordprocessingGroup" xmlns:mc="http://schemas.openxmlformats.org/markup-compatibility/2006" xmlns:v="urn:schemas-microsoft-com:vml" xmlns:o="urn:schemas-microsoft-com:office:office" xmlns:m="http://schemas.openxmlformats.org/officeDocument/2006/math" mc:Ignorable="w14">
   <w:p>
     <w:pPr>
-      <w:pStyle w:val="En-tête, bas de page"/>
+      <w:pStyle w:val="Header &amp; Footer"/>
       <w:bidi w:val="0"/>
     </w:pPr>
     <w:r/>
@@ -1624,7 +1751,7 @@
 <w:hdr xmlns:r="http://schemas.openxmlformats.org/officeDocument/2006/relationships" xmlns:wp="http://schemas.openxmlformats.org/drawingml/2006/wordprocessingDrawing" xmlns:w="http://schemas.openxmlformats.org/wordprocessingml/2006/main" xmlns:w10="urn:schemas-microsoft-com:office:word" xmlns:w14="http://schemas.microsoft.com/office/word/2010/wordml" xmlns:wps="http://schemas.microsoft.com/office/word/2010/wordprocessingShape" xmlns:wpg="http://schemas.microsoft.com/office/word/2010/wordprocessingGroup" xmlns:mc="http://schemas.openxmlformats.org/markup-compatibility/2006" xmlns:v="urn:schemas-microsoft-com:vml" xmlns:o="urn:schemas-microsoft-com:office:office" xmlns:m="http://schemas.openxmlformats.org/officeDocument/2006/math" mc:Ignorable="w14">
   <w:p>
     <w:pPr>
-      <w:pStyle w:val="En-tête, bas de page"/>
+      <w:pStyle w:val="Header &amp; Footer"/>
       <w:bidi w:val="0"/>
     </w:pPr>
     <w:r/>
@@ -1739,9 +1866,9 @@
     <w:next w:val="No List"/>
     <w:pPr/>
   </w:style>
-  <w:style w:type="paragraph" w:styleId="En-tête, bas de page">
-    <w:name w:val="En-tête"/>
-    <w:next w:val="En-tête, bas de page"/>
+  <w:style w:type="paragraph" w:styleId="Header &amp; Footer">
+    <w:name w:val="Header &amp; Footer"/>
+    <w:next w:val="Header &amp; Footer"/>
     <w:pPr>
       <w:keepNext w:val="0"/>
       <w:keepLines w:val="0"/>
@@ -1777,6 +1904,14 @@
       <w:szCs w:val="24"/>
       <w:u w:val="none"/>
       <w:vertAlign w:val="baseline"/>
+      <w14:textOutline>
+        <w14:noFill/>
+      </w14:textOutline>
+      <w14:textFill>
+        <w14:solidFill>
+          <w14:srgbClr w14:val="000000"/>
+        </w14:solidFill>
+      </w14:textFill>
     </w:rPr>
   </w:style>
   <w:style w:type="paragraph" w:styleId="Titre">
@@ -1812,9 +1947,14 @@
       <w:position w:val="0"/>
       <w:sz w:val="36"/>
       <w:szCs w:val="36"/>
-      <w:u w:val="none"/>
+      <w:u w:val="none" w:color="000000"/>
       <w:vertAlign w:val="baseline"/>
       <w:lang w:val="fr-FR"/>
+      <w14:textFill>
+        <w14:solidFill>
+          <w14:srgbClr w14:val="000000"/>
+        </w14:solidFill>
+      </w14:textFill>
     </w:rPr>
   </w:style>
   <w:style w:type="paragraph" w:styleId="corps">
@@ -1853,6 +1993,11 @@
       <w:u w:val="none" w:color="000000"/>
       <w:vertAlign w:val="baseline"/>
       <w:lang w:val="fr-FR"/>
+      <w14:textFill>
+        <w14:solidFill>
+          <w14:srgbClr w14:val="000000"/>
+        </w14:solidFill>
+      </w14:textFill>
     </w:rPr>
   </w:style>
   <w:style w:type="paragraph" w:styleId="signature">
@@ -1891,6 +2036,11 @@
       <w:u w:val="none" w:color="000000"/>
       <w:vertAlign w:val="baseline"/>
       <w:lang w:val="fr-FR"/>
+      <w14:textFill>
+        <w14:solidFill>
+          <w14:srgbClr w14:val="000000"/>
+        </w14:solidFill>
+      </w14:textFill>
     </w:rPr>
   </w:style>
 </w:styles>
@@ -1939,9 +2089,9 @@
     </a:clrScheme>
     <a:fontScheme name="Office">
       <a:majorFont>
-        <a:latin typeface="Arial"/>
-        <a:ea typeface="Arial"/>
-        <a:cs typeface="Arial"/>
+        <a:latin typeface="Helvetica Neue"/>
+        <a:ea typeface="Helvetica Neue"/>
+        <a:cs typeface="Helvetica Neue"/>
       </a:majorFont>
       <a:minorFont>
         <a:latin typeface="Helvetica Neue"/>
@@ -2028,13 +2178,7 @@
           <a:effectLst/>
         </a:effectStyle>
         <a:effectStyle>
-          <a:effectLst>
-            <a:outerShdw sx="100000" sy="100000" kx="0" ky="0" algn="b" rotWithShape="0" blurRad="38100" dist="20000" dir="5400000">
-              <a:srgbClr val="000000">
-                <a:alpha val="38000"/>
-              </a:srgbClr>
-            </a:outerShdw>
-          </a:effectLst>
+          <a:effectLst/>
         </a:effectStyle>
       </a:effectStyleLst>
       <a:bgFillStyleLst>
@@ -2133,10 +2277,10 @@
             </a:solidFill>
             <a:effectLst/>
             <a:uFillTx/>
-            <a:latin typeface="Cambria"/>
-            <a:ea typeface="Cambria"/>
-            <a:cs typeface="Cambria"/>
-            <a:sym typeface="Cambria"/>
+            <a:latin typeface="+mn-lt"/>
+            <a:ea typeface="+mn-ea"/>
+            <a:cs typeface="+mn-cs"/>
+            <a:sym typeface="Helvetica Neue"/>
           </a:defRPr>
         </a:defPPr>
         <a:lvl1pPr marL="0" marR="0" indent="0" algn="l" defTabSz="914400" rtl="0" fontAlgn="auto" latinLnBrk="1" hangingPunct="0">
@@ -2391,13 +2535,7 @@
           <a:prstDash val="solid"/>
           <a:round/>
         </a:ln>
-        <a:effectLst>
-          <a:outerShdw sx="100000" sy="100000" kx="0" ky="0" algn="b" rotWithShape="0" blurRad="38100" dist="20000" dir="5400000">
-            <a:srgbClr val="000000">
-              <a:alpha val="38000"/>
-            </a:srgbClr>
-          </a:outerShdw>
-        </a:effectLst>
+        <a:effectLst/>
         <a:sp3d/>
       </a:spPr>
       <a:bodyPr rot="0" spcFirstLastPara="1" vertOverflow="overflow" horzOverflow="overflow" vert="horz" wrap="square" lIns="91439" tIns="45719" rIns="91439" bIns="45719" numCol="1" spcCol="38100" rtlCol="0" anchor="t" upright="0">
@@ -2710,10 +2848,10 @@
             </a:solidFill>
             <a:effectLst/>
             <a:uFillTx/>
-            <a:latin typeface="Cambria"/>
-            <a:ea typeface="Cambria"/>
-            <a:cs typeface="Cambria"/>
-            <a:sym typeface="Cambria"/>
+            <a:latin typeface="+mn-lt"/>
+            <a:ea typeface="+mn-ea"/>
+            <a:cs typeface="+mn-cs"/>
+            <a:sym typeface="Helvetica Neue"/>
           </a:defRPr>
         </a:defPPr>
         <a:lvl1pPr marL="0" marR="0" indent="0" algn="l" defTabSz="914400" rtl="0" fontAlgn="auto" latinLnBrk="1" hangingPunct="0">
